--- a/programming2/HW3.docx
+++ b/programming2/HW3.docx
@@ -33,7 +33,7 @@
           <w:sz w:val="28"/>
           <w:szCs w:val="28"/>
         </w:rPr>
-        <w:t>2</w:t>
+        <w:t>3</w:t>
       </w:r>
     </w:p>
     <w:p>
@@ -437,35 +437,7 @@
           <w:rFonts w:asciiTheme="majorHAnsi" w:hAnsiTheme="majorHAnsi" w:cstheme="majorHAnsi"/>
           <w:color w:val="000000" w:themeColor="text1"/>
         </w:rPr>
-        <w:t>W</w:t>
-      </w:r>
-      <w:r>
-        <w:rPr>
-          <w:rFonts w:asciiTheme="majorHAnsi" w:hAnsiTheme="majorHAnsi" w:cstheme="majorHAnsi"/>
-          <w:color w:val="000000" w:themeColor="text1"/>
-        </w:rPr>
-        <w:t xml:space="preserve">rite a </w:t>
-      </w:r>
-      <w:r>
-        <w:rPr>
-          <w:rFonts w:asciiTheme="majorHAnsi" w:hAnsiTheme="majorHAnsi" w:cstheme="majorHAnsi"/>
-          <w:color w:val="000000" w:themeColor="text1"/>
-        </w:rPr>
-        <w:t xml:space="preserve">C++ </w:t>
-      </w:r>
-      <w:r>
-        <w:rPr>
-          <w:rFonts w:asciiTheme="majorHAnsi" w:hAnsiTheme="majorHAnsi" w:cstheme="majorHAnsi"/>
-          <w:color w:val="000000" w:themeColor="text1"/>
-        </w:rPr>
-        <w:t xml:space="preserve">program </w:t>
-      </w:r>
-      <w:r>
-        <w:rPr>
-          <w:rFonts w:asciiTheme="majorHAnsi" w:hAnsiTheme="majorHAnsi" w:cstheme="majorHAnsi"/>
-          <w:color w:val="000000" w:themeColor="text1"/>
-        </w:rPr>
-        <w:t>that does the following:</w:t>
+        <w:t>Write a C++ program that does the following:</w:t>
       </w:r>
     </w:p>
     <w:p>
